--- a/heuristic_analysis.docx
+++ b/heuristic_analysis.docx
@@ -39,6 +39,7 @@
     <w:p>
       <w:pPr>
         <w:ind w:left="360"/>
+        <w:outlineLvl w:val="0"/>
         <w:rPr>
           <w:rFonts w:ascii="Times New Roman" w:hAnsi="Times New Roman" w:cs="Times New Roman"/>
           <w:b/>
@@ -62,16 +63,7 @@
           <w:sz w:val="18"/>
           <w:szCs w:val="18"/>
         </w:rPr>
-        <w:t>optimal plan for Problem 1</w:t>
-      </w:r>
-      <w:r>
-        <w:rPr>
-          <w:rFonts w:ascii="Times New Roman" w:hAnsi="Times New Roman" w:cs="Times New Roman"/>
-          <w:b/>
-          <w:sz w:val="18"/>
-          <w:szCs w:val="18"/>
-        </w:rPr>
-        <w:t>:</w:t>
+        <w:t>optimal plan for Problem 1:</w:t>
       </w:r>
     </w:p>
     <w:p>
@@ -195,7 +187,6 @@
           <w:szCs w:val="18"/>
         </w:rPr>
       </w:pPr>
-      <w:proofErr w:type="spellStart"/>
       <w:proofErr w:type="gramStart"/>
       <w:r>
         <w:rPr>
@@ -203,9 +194,8 @@
           <w:sz w:val="18"/>
           <w:szCs w:val="18"/>
         </w:rPr>
-        <w:t>UnLoad</w:t>
-      </w:r>
-      <w:proofErr w:type="spellEnd"/>
+        <w:t>Unload</w:t>
+      </w:r>
       <w:r>
         <w:rPr>
           <w:rFonts w:ascii="Times New Roman" w:hAnsi="Times New Roman" w:cs="Times New Roman"/>
@@ -233,7 +223,6 @@
           <w:szCs w:val="18"/>
         </w:rPr>
       </w:pPr>
-      <w:proofErr w:type="spellStart"/>
       <w:proofErr w:type="gramStart"/>
       <w:r>
         <w:rPr>
@@ -241,9 +230,8 @@
           <w:sz w:val="18"/>
           <w:szCs w:val="18"/>
         </w:rPr>
-        <w:t>UnLoad</w:t>
-      </w:r>
-      <w:proofErr w:type="spellEnd"/>
+        <w:t>Unload</w:t>
+      </w:r>
       <w:r>
         <w:rPr>
           <w:rFonts w:ascii="Times New Roman" w:hAnsi="Times New Roman" w:cs="Times New Roman"/>
@@ -275,6 +263,7 @@
     <w:p>
       <w:pPr>
         <w:ind w:left="360"/>
+        <w:outlineLvl w:val="0"/>
         <w:rPr>
           <w:rFonts w:ascii="Times New Roman" w:hAnsi="Times New Roman" w:cs="Times New Roman"/>
           <w:b/>
@@ -298,25 +287,7 @@
           <w:sz w:val="18"/>
           <w:szCs w:val="18"/>
         </w:rPr>
-        <w:t xml:space="preserve">optimal plan for Problem </w:t>
-      </w:r>
-      <w:r>
-        <w:rPr>
-          <w:rFonts w:ascii="Times New Roman" w:hAnsi="Times New Roman" w:cs="Times New Roman"/>
-          <w:b/>
-          <w:sz w:val="18"/>
-          <w:szCs w:val="18"/>
-        </w:rPr>
-        <w:t>2</w:t>
-      </w:r>
-      <w:r>
-        <w:rPr>
-          <w:rFonts w:ascii="Times New Roman" w:hAnsi="Times New Roman" w:cs="Times New Roman"/>
-          <w:b/>
-          <w:sz w:val="18"/>
-          <w:szCs w:val="18"/>
-        </w:rPr>
-        <w:t>:</w:t>
+        <w:t>optimal plan for Problem 2:</w:t>
       </w:r>
     </w:p>
     <w:p>
@@ -503,7 +474,6 @@
           <w:szCs w:val="18"/>
         </w:rPr>
       </w:pPr>
-      <w:proofErr w:type="spellStart"/>
       <w:proofErr w:type="gramStart"/>
       <w:r>
         <w:rPr>
@@ -511,9 +481,8 @@
           <w:sz w:val="18"/>
           <w:szCs w:val="18"/>
         </w:rPr>
-        <w:t>UnLoad</w:t>
-      </w:r>
-      <w:proofErr w:type="spellEnd"/>
+        <w:t>Unload</w:t>
+      </w:r>
       <w:r>
         <w:rPr>
           <w:rFonts w:ascii="Times New Roman" w:hAnsi="Times New Roman" w:cs="Times New Roman"/>
@@ -542,7 +511,6 @@
           <w:szCs w:val="18"/>
         </w:rPr>
       </w:pPr>
-      <w:proofErr w:type="spellStart"/>
       <w:proofErr w:type="gramStart"/>
       <w:r>
         <w:rPr>
@@ -550,9 +518,8 @@
           <w:sz w:val="18"/>
           <w:szCs w:val="18"/>
         </w:rPr>
-        <w:t>UnLoad</w:t>
-      </w:r>
-      <w:proofErr w:type="spellEnd"/>
+        <w:t>Unload</w:t>
+      </w:r>
       <w:r>
         <w:rPr>
           <w:rFonts w:ascii="Times New Roman" w:hAnsi="Times New Roman" w:cs="Times New Roman"/>
@@ -581,7 +548,6 @@
           <w:szCs w:val="18"/>
         </w:rPr>
       </w:pPr>
-      <w:proofErr w:type="spellStart"/>
       <w:proofErr w:type="gramStart"/>
       <w:r>
         <w:rPr>
@@ -589,9 +555,8 @@
           <w:sz w:val="18"/>
           <w:szCs w:val="18"/>
         </w:rPr>
-        <w:t>UnLoad</w:t>
-      </w:r>
-      <w:proofErr w:type="spellEnd"/>
+        <w:t>Unload</w:t>
+      </w:r>
       <w:r>
         <w:rPr>
           <w:rFonts w:ascii="Times New Roman" w:hAnsi="Times New Roman" w:cs="Times New Roman"/>
@@ -624,6 +589,7 @@
     <w:p>
       <w:pPr>
         <w:ind w:left="360"/>
+        <w:outlineLvl w:val="0"/>
         <w:rPr>
           <w:rFonts w:ascii="Times New Roman" w:hAnsi="Times New Roman" w:cs="Times New Roman"/>
           <w:b/>
@@ -901,7 +867,6 @@
           <w:szCs w:val="18"/>
         </w:rPr>
       </w:pPr>
-      <w:proofErr w:type="spellStart"/>
       <w:proofErr w:type="gramStart"/>
       <w:r>
         <w:rPr>
@@ -909,9 +874,8 @@
           <w:sz w:val="18"/>
           <w:szCs w:val="18"/>
         </w:rPr>
-        <w:t>UnLoad</w:t>
-      </w:r>
-      <w:proofErr w:type="spellEnd"/>
+        <w:t>Unload</w:t>
+      </w:r>
       <w:r>
         <w:rPr>
           <w:rFonts w:ascii="Times New Roman" w:hAnsi="Times New Roman" w:cs="Times New Roman"/>
@@ -939,7 +903,6 @@
           <w:szCs w:val="18"/>
         </w:rPr>
       </w:pPr>
-      <w:proofErr w:type="spellStart"/>
       <w:proofErr w:type="gramStart"/>
       <w:r>
         <w:rPr>
@@ -947,9 +910,8 @@
           <w:sz w:val="18"/>
           <w:szCs w:val="18"/>
         </w:rPr>
-        <w:t>UnLoad</w:t>
-      </w:r>
-      <w:proofErr w:type="spellEnd"/>
+        <w:t>Unload</w:t>
+      </w:r>
       <w:r>
         <w:rPr>
           <w:rFonts w:ascii="Times New Roman" w:hAnsi="Times New Roman" w:cs="Times New Roman"/>
@@ -977,7 +939,6 @@
           <w:szCs w:val="18"/>
         </w:rPr>
       </w:pPr>
-      <w:proofErr w:type="spellStart"/>
       <w:proofErr w:type="gramStart"/>
       <w:r>
         <w:rPr>
@@ -985,9 +946,8 @@
           <w:sz w:val="18"/>
           <w:szCs w:val="18"/>
         </w:rPr>
-        <w:t>UnLoad</w:t>
-      </w:r>
-      <w:proofErr w:type="spellEnd"/>
+        <w:t>Unload</w:t>
+      </w:r>
       <w:r>
         <w:rPr>
           <w:rFonts w:ascii="Times New Roman" w:hAnsi="Times New Roman" w:cs="Times New Roman"/>
@@ -1015,7 +975,6 @@
           <w:szCs w:val="18"/>
         </w:rPr>
       </w:pPr>
-      <w:proofErr w:type="spellStart"/>
       <w:proofErr w:type="gramStart"/>
       <w:r>
         <w:rPr>
@@ -1023,9 +982,8 @@
           <w:sz w:val="18"/>
           <w:szCs w:val="18"/>
         </w:rPr>
-        <w:t>UnLoad</w:t>
-      </w:r>
-      <w:proofErr w:type="spellEnd"/>
+        <w:t>Unload</w:t>
+      </w:r>
       <w:r>
         <w:rPr>
           <w:rFonts w:ascii="Times New Roman" w:hAnsi="Times New Roman" w:cs="Times New Roman"/>
@@ -1072,10 +1030,142 @@
     </w:p>
     <w:p>
       <w:pPr>
+        <w:rPr>
+          <w:rFonts w:ascii="Times New Roman" w:hAnsi="Times New Roman" w:cs="Times New Roman"/>
+          <w:b/>
+          <w:sz w:val="21"/>
+          <w:szCs w:val="21"/>
+        </w:rPr>
+      </w:pPr>
+    </w:p>
+    <w:p>
+      <w:pPr>
+        <w:ind w:firstLineChars="200" w:firstLine="360"/>
+        <w:rPr>
+          <w:rFonts w:ascii="Times New Roman" w:hAnsi="Times New Roman" w:cs="Times New Roman"/>
+          <w:b/>
+          <w:sz w:val="21"/>
+          <w:szCs w:val="21"/>
+        </w:rPr>
+      </w:pPr>
+      <w:r>
+        <w:rPr>
+          <w:rFonts w:ascii="Times New Roman" w:hAnsi="Times New Roman" w:cs="Times New Roman"/>
+          <w:sz w:val="18"/>
+          <w:szCs w:val="18"/>
+        </w:rPr>
+        <w:t>Depth first search does not find the optimal plan</w:t>
+      </w:r>
+      <w:r>
+        <w:rPr>
+          <w:rFonts w:ascii="Times New Roman" w:hAnsi="Times New Roman" w:cs="Times New Roman"/>
+          <w:sz w:val="18"/>
+          <w:szCs w:val="18"/>
+        </w:rPr>
+        <w:t>.</w:t>
+      </w:r>
+    </w:p>
+    <w:p>
+      <w:pPr>
+        <w:ind w:firstLineChars="200" w:firstLine="360"/>
+        <w:rPr>
+          <w:rFonts w:ascii="Times New Roman" w:hAnsi="Times New Roman" w:cs="Times New Roman" w:hint="eastAsia"/>
+          <w:b/>
+          <w:sz w:val="21"/>
+          <w:szCs w:val="21"/>
+        </w:rPr>
+      </w:pPr>
+      <w:r>
+        <w:rPr>
+          <w:rFonts w:ascii="Times New Roman" w:hAnsi="Times New Roman" w:cs="Times New Roman"/>
+          <w:sz w:val="18"/>
+          <w:szCs w:val="18"/>
+        </w:rPr>
+        <w:t>Breadth first search</w:t>
+      </w:r>
+      <w:r>
+        <w:rPr>
+          <w:rFonts w:ascii="Times New Roman" w:hAnsi="Times New Roman" w:cs="Times New Roman"/>
+          <w:sz w:val="18"/>
+          <w:szCs w:val="18"/>
+        </w:rPr>
+        <w:t xml:space="preserve"> </w:t>
+      </w:r>
+      <w:r>
+        <w:rPr>
+          <w:rFonts w:ascii="Times New Roman" w:hAnsi="Times New Roman" w:cs="Times New Roman"/>
+          <w:sz w:val="18"/>
+          <w:szCs w:val="18"/>
+        </w:rPr>
+        <w:t xml:space="preserve">has less number of expansions and </w:t>
+      </w:r>
+      <w:r>
+        <w:rPr>
+          <w:rFonts w:ascii="Times New Roman" w:hAnsi="Times New Roman" w:cs="Times New Roman"/>
+          <w:sz w:val="18"/>
+          <w:szCs w:val="18"/>
+        </w:rPr>
+        <w:t xml:space="preserve">is the fastest algorithm in </w:t>
+      </w:r>
+      <w:r>
+        <w:rPr>
+          <w:rFonts w:ascii="Times New Roman" w:hAnsi="Times New Roman" w:cs="Times New Roman"/>
+          <w:sz w:val="18"/>
+          <w:szCs w:val="18"/>
+        </w:rPr>
+        <w:t xml:space="preserve">this case. Uniform cost search also found the optimal plan but it has more number of expansions since it need expand every neighbor then decide which is the “best”(lowest cost) </w:t>
+      </w:r>
+      <w:r>
+        <w:rPr>
+          <w:rFonts w:ascii="Times New Roman" w:hAnsi="Times New Roman" w:cs="Times New Roman" w:hint="eastAsia"/>
+          <w:sz w:val="18"/>
+          <w:szCs w:val="18"/>
+        </w:rPr>
+        <w:t>nod</w:t>
+      </w:r>
+      <w:r>
+        <w:rPr>
+          <w:rFonts w:ascii="Times New Roman" w:hAnsi="Times New Roman" w:cs="Times New Roman"/>
+          <w:sz w:val="18"/>
+          <w:szCs w:val="18"/>
+        </w:rPr>
+        <w:t xml:space="preserve">e to explore next however breadth first search </w:t>
+      </w:r>
+      <w:r>
+        <w:rPr>
+          <w:rFonts w:ascii="Times New Roman" w:hAnsi="Times New Roman" w:cs="Times New Roman"/>
+          <w:sz w:val="18"/>
+          <w:szCs w:val="18"/>
+        </w:rPr>
+        <w:t>directly explore every neighbor and if its child is achieved the goals return the child instantl</w:t>
+      </w:r>
+      <w:bookmarkStart w:id="0" w:name="_GoBack"/>
+      <w:bookmarkEnd w:id="0"/>
+      <w:r>
+        <w:rPr>
+          <w:rFonts w:ascii="Times New Roman" w:hAnsi="Times New Roman" w:cs="Times New Roman"/>
+          <w:sz w:val="18"/>
+          <w:szCs w:val="18"/>
+        </w:rPr>
+        <w:t>y.</w:t>
+      </w:r>
+    </w:p>
+    <w:p>
+      <w:pPr>
+        <w:rPr>
+          <w:rFonts w:ascii="Times New Roman" w:hAnsi="Times New Roman" w:cs="Times New Roman" w:hint="eastAsia"/>
+          <w:b/>
+          <w:sz w:val="21"/>
+          <w:szCs w:val="21"/>
+        </w:rPr>
+      </w:pPr>
+    </w:p>
+    <w:p>
+      <w:pPr>
         <w:pStyle w:val="a4"/>
         <w:ind w:left="360" w:firstLineChars="0" w:firstLine="0"/>
         <w:rPr>
-          <w:rFonts w:ascii="Times New Roman" w:hAnsi="Times New Roman" w:cs="Times New Roman"/>
+          <w:rFonts w:ascii="Times New Roman" w:hAnsi="Times New Roman" w:cs="Times New Roman" w:hint="eastAsia"/>
           <w:b/>
           <w:sz w:val="21"/>
           <w:szCs w:val="21"/>
@@ -1505,6 +1595,7 @@
                 <w:sz w:val="18"/>
                 <w:szCs w:val="18"/>
               </w:rPr>
+              <w:lastRenderedPageBreak/>
               <w:t>Load(</w:t>
             </w:r>
             <w:proofErr w:type="gramEnd"/>
@@ -1552,17 +1643,15 @@
                 <w:szCs w:val="18"/>
               </w:rPr>
             </w:pPr>
-            <w:proofErr w:type="spellStart"/>
-            <w:proofErr w:type="gramStart"/>
-            <w:r>
-              <w:rPr>
-                <w:rFonts w:ascii="Times New Roman" w:hAnsi="Times New Roman" w:cs="Times New Roman"/>
-                <w:sz w:val="18"/>
-                <w:szCs w:val="18"/>
-              </w:rPr>
-              <w:t>UnLoad</w:t>
-            </w:r>
-            <w:proofErr w:type="spellEnd"/>
+            <w:proofErr w:type="gramStart"/>
+            <w:r>
+              <w:rPr>
+                <w:rFonts w:ascii="Times New Roman" w:hAnsi="Times New Roman" w:cs="Times New Roman"/>
+                <w:sz w:val="18"/>
+                <w:szCs w:val="18"/>
+              </w:rPr>
+              <w:t>Unload</w:t>
+            </w:r>
             <w:r>
               <w:rPr>
                 <w:rFonts w:ascii="Times New Roman" w:hAnsi="Times New Roman" w:cs="Times New Roman"/>
@@ -1616,17 +1705,15 @@
                 <w:szCs w:val="18"/>
               </w:rPr>
             </w:pPr>
-            <w:proofErr w:type="spellStart"/>
-            <w:proofErr w:type="gramStart"/>
-            <w:r>
-              <w:rPr>
-                <w:rFonts w:ascii="Times New Roman" w:hAnsi="Times New Roman" w:cs="Times New Roman"/>
-                <w:sz w:val="18"/>
-                <w:szCs w:val="18"/>
-              </w:rPr>
-              <w:t>UnLoad</w:t>
-            </w:r>
-            <w:proofErr w:type="spellEnd"/>
+            <w:proofErr w:type="gramStart"/>
+            <w:r>
+              <w:rPr>
+                <w:rFonts w:ascii="Times New Roman" w:hAnsi="Times New Roman" w:cs="Times New Roman"/>
+                <w:sz w:val="18"/>
+                <w:szCs w:val="18"/>
+              </w:rPr>
+              <w:t>Unload</w:t>
+            </w:r>
             <w:r>
               <w:rPr>
                 <w:rFonts w:ascii="Times New Roman" w:hAnsi="Times New Roman" w:cs="Times New Roman"/>
@@ -1934,17 +2021,15 @@
                 <w:szCs w:val="18"/>
               </w:rPr>
             </w:pPr>
-            <w:proofErr w:type="spellStart"/>
-            <w:proofErr w:type="gramStart"/>
-            <w:r>
-              <w:rPr>
-                <w:rFonts w:ascii="Times New Roman" w:hAnsi="Times New Roman" w:cs="Times New Roman"/>
-                <w:sz w:val="18"/>
-                <w:szCs w:val="18"/>
-              </w:rPr>
-              <w:t>UnLoad</w:t>
-            </w:r>
-            <w:proofErr w:type="spellEnd"/>
+            <w:proofErr w:type="gramStart"/>
+            <w:r>
+              <w:rPr>
+                <w:rFonts w:ascii="Times New Roman" w:hAnsi="Times New Roman" w:cs="Times New Roman"/>
+                <w:sz w:val="18"/>
+                <w:szCs w:val="18"/>
+              </w:rPr>
+              <w:t>Unload</w:t>
+            </w:r>
             <w:r>
               <w:rPr>
                 <w:rFonts w:ascii="Times New Roman" w:hAnsi="Times New Roman" w:cs="Times New Roman"/>
@@ -1998,17 +2083,15 @@
                 <w:szCs w:val="18"/>
               </w:rPr>
             </w:pPr>
-            <w:proofErr w:type="spellStart"/>
-            <w:proofErr w:type="gramStart"/>
-            <w:r>
-              <w:rPr>
-                <w:rFonts w:ascii="Times New Roman" w:hAnsi="Times New Roman" w:cs="Times New Roman"/>
-                <w:sz w:val="18"/>
-                <w:szCs w:val="18"/>
-              </w:rPr>
-              <w:t>UnLoad</w:t>
-            </w:r>
-            <w:proofErr w:type="spellEnd"/>
+            <w:proofErr w:type="gramStart"/>
+            <w:r>
+              <w:rPr>
+                <w:rFonts w:ascii="Times New Roman" w:hAnsi="Times New Roman" w:cs="Times New Roman"/>
+                <w:sz w:val="18"/>
+                <w:szCs w:val="18"/>
+              </w:rPr>
+              <w:t>Unload</w:t>
+            </w:r>
             <w:r>
               <w:rPr>
                 <w:rFonts w:ascii="Times New Roman" w:hAnsi="Times New Roman" w:cs="Times New Roman"/>
@@ -2062,17 +2145,15 @@
                 <w:szCs w:val="18"/>
               </w:rPr>
             </w:pPr>
-            <w:proofErr w:type="spellStart"/>
-            <w:proofErr w:type="gramStart"/>
-            <w:r>
-              <w:rPr>
-                <w:rFonts w:ascii="Times New Roman" w:hAnsi="Times New Roman" w:cs="Times New Roman"/>
-                <w:sz w:val="18"/>
-                <w:szCs w:val="18"/>
-              </w:rPr>
-              <w:t>UnLoad</w:t>
-            </w:r>
-            <w:proofErr w:type="spellEnd"/>
+            <w:proofErr w:type="gramStart"/>
+            <w:r>
+              <w:rPr>
+                <w:rFonts w:ascii="Times New Roman" w:hAnsi="Times New Roman" w:cs="Times New Roman"/>
+                <w:sz w:val="18"/>
+                <w:szCs w:val="18"/>
+              </w:rPr>
+              <w:t>Unload</w:t>
+            </w:r>
             <w:r>
               <w:rPr>
                 <w:rFonts w:ascii="Times New Roman" w:hAnsi="Times New Roman" w:cs="Times New Roman"/>
@@ -2460,17 +2541,15 @@
                 <w:szCs w:val="18"/>
               </w:rPr>
             </w:pPr>
-            <w:proofErr w:type="spellStart"/>
-            <w:proofErr w:type="gramStart"/>
-            <w:r>
-              <w:rPr>
-                <w:rFonts w:ascii="Times New Roman" w:hAnsi="Times New Roman" w:cs="Times New Roman"/>
-                <w:sz w:val="18"/>
-                <w:szCs w:val="18"/>
-              </w:rPr>
-              <w:t>UnLoad</w:t>
-            </w:r>
-            <w:proofErr w:type="spellEnd"/>
+            <w:proofErr w:type="gramStart"/>
+            <w:r>
+              <w:rPr>
+                <w:rFonts w:ascii="Times New Roman" w:hAnsi="Times New Roman" w:cs="Times New Roman"/>
+                <w:sz w:val="18"/>
+                <w:szCs w:val="18"/>
+              </w:rPr>
+              <w:t>Unload</w:t>
+            </w:r>
             <w:r>
               <w:rPr>
                 <w:rFonts w:ascii="Times New Roman" w:hAnsi="Times New Roman" w:cs="Times New Roman"/>
@@ -2497,17 +2576,15 @@
                 <w:szCs w:val="18"/>
               </w:rPr>
             </w:pPr>
-            <w:proofErr w:type="spellStart"/>
-            <w:proofErr w:type="gramStart"/>
-            <w:r>
-              <w:rPr>
-                <w:rFonts w:ascii="Times New Roman" w:hAnsi="Times New Roman" w:cs="Times New Roman"/>
-                <w:sz w:val="18"/>
-                <w:szCs w:val="18"/>
-              </w:rPr>
-              <w:t>UnLoad</w:t>
-            </w:r>
-            <w:proofErr w:type="spellEnd"/>
+            <w:proofErr w:type="gramStart"/>
+            <w:r>
+              <w:rPr>
+                <w:rFonts w:ascii="Times New Roman" w:hAnsi="Times New Roman" w:cs="Times New Roman"/>
+                <w:sz w:val="18"/>
+                <w:szCs w:val="18"/>
+              </w:rPr>
+              <w:t>Unload</w:t>
+            </w:r>
             <w:r>
               <w:rPr>
                 <w:rFonts w:ascii="Times New Roman" w:hAnsi="Times New Roman" w:cs="Times New Roman"/>
@@ -2561,17 +2638,15 @@
                 <w:szCs w:val="18"/>
               </w:rPr>
             </w:pPr>
-            <w:proofErr w:type="spellStart"/>
-            <w:proofErr w:type="gramStart"/>
-            <w:r>
-              <w:rPr>
-                <w:rFonts w:ascii="Times New Roman" w:hAnsi="Times New Roman" w:cs="Times New Roman"/>
-                <w:sz w:val="18"/>
-                <w:szCs w:val="18"/>
-              </w:rPr>
-              <w:t>UnLoad</w:t>
-            </w:r>
-            <w:proofErr w:type="spellEnd"/>
+            <w:proofErr w:type="gramStart"/>
+            <w:r>
+              <w:rPr>
+                <w:rFonts w:ascii="Times New Roman" w:hAnsi="Times New Roman" w:cs="Times New Roman"/>
+                <w:sz w:val="18"/>
+                <w:szCs w:val="18"/>
+              </w:rPr>
+              <w:t>Unload</w:t>
+            </w:r>
             <w:r>
               <w:rPr>
                 <w:rFonts w:ascii="Times New Roman" w:hAnsi="Times New Roman" w:cs="Times New Roman"/>
@@ -2598,17 +2673,15 @@
                 <w:szCs w:val="18"/>
               </w:rPr>
             </w:pPr>
-            <w:proofErr w:type="spellStart"/>
-            <w:proofErr w:type="gramStart"/>
-            <w:r>
-              <w:rPr>
-                <w:rFonts w:ascii="Times New Roman" w:hAnsi="Times New Roman" w:cs="Times New Roman"/>
-                <w:sz w:val="18"/>
-                <w:szCs w:val="18"/>
-              </w:rPr>
-              <w:t>UnLoad</w:t>
-            </w:r>
-            <w:proofErr w:type="spellEnd"/>
+            <w:proofErr w:type="gramStart"/>
+            <w:r>
+              <w:rPr>
+                <w:rFonts w:ascii="Times New Roman" w:hAnsi="Times New Roman" w:cs="Times New Roman"/>
+                <w:sz w:val="18"/>
+                <w:szCs w:val="18"/>
+              </w:rPr>
+              <w:t>Unload</w:t>
+            </w:r>
             <w:r>
               <w:rPr>
                 <w:rFonts w:ascii="Times New Roman" w:hAnsi="Times New Roman" w:cs="Times New Roman"/>
@@ -2915,17 +2988,15 @@
                 <w:szCs w:val="18"/>
               </w:rPr>
             </w:pPr>
-            <w:proofErr w:type="spellStart"/>
-            <w:proofErr w:type="gramStart"/>
-            <w:r>
-              <w:rPr>
-                <w:rFonts w:ascii="Times New Roman" w:hAnsi="Times New Roman" w:cs="Times New Roman"/>
-                <w:sz w:val="18"/>
-                <w:szCs w:val="18"/>
-              </w:rPr>
-              <w:t>UnLoad</w:t>
-            </w:r>
-            <w:proofErr w:type="spellEnd"/>
+            <w:proofErr w:type="gramStart"/>
+            <w:r>
+              <w:rPr>
+                <w:rFonts w:ascii="Times New Roman" w:hAnsi="Times New Roman" w:cs="Times New Roman"/>
+                <w:sz w:val="18"/>
+                <w:szCs w:val="18"/>
+              </w:rPr>
+              <w:t>Unload</w:t>
+            </w:r>
             <w:r>
               <w:rPr>
                 <w:rFonts w:ascii="Times New Roman" w:hAnsi="Times New Roman" w:cs="Times New Roman"/>
@@ -2952,17 +3023,15 @@
                 <w:szCs w:val="18"/>
               </w:rPr>
             </w:pPr>
-            <w:proofErr w:type="spellStart"/>
-            <w:proofErr w:type="gramStart"/>
-            <w:r>
-              <w:rPr>
-                <w:rFonts w:ascii="Times New Roman" w:hAnsi="Times New Roman" w:cs="Times New Roman"/>
-                <w:sz w:val="18"/>
-                <w:szCs w:val="18"/>
-              </w:rPr>
-              <w:t>UnLoad</w:t>
-            </w:r>
-            <w:proofErr w:type="spellEnd"/>
+            <w:proofErr w:type="gramStart"/>
+            <w:r>
+              <w:rPr>
+                <w:rFonts w:ascii="Times New Roman" w:hAnsi="Times New Roman" w:cs="Times New Roman"/>
+                <w:sz w:val="18"/>
+                <w:szCs w:val="18"/>
+              </w:rPr>
+              <w:t>Unload</w:t>
+            </w:r>
             <w:r>
               <w:rPr>
                 <w:rFonts w:ascii="Times New Roman" w:hAnsi="Times New Roman" w:cs="Times New Roman"/>
@@ -3323,17 +3392,15 @@
                 <w:szCs w:val="18"/>
               </w:rPr>
             </w:pPr>
-            <w:proofErr w:type="spellStart"/>
-            <w:proofErr w:type="gramStart"/>
-            <w:r>
-              <w:rPr>
-                <w:rFonts w:ascii="Times New Roman" w:hAnsi="Times New Roman" w:cs="Times New Roman"/>
-                <w:sz w:val="18"/>
-                <w:szCs w:val="18"/>
-              </w:rPr>
-              <w:t>UnLoad</w:t>
-            </w:r>
-            <w:proofErr w:type="spellEnd"/>
+            <w:proofErr w:type="gramStart"/>
+            <w:r>
+              <w:rPr>
+                <w:rFonts w:ascii="Times New Roman" w:hAnsi="Times New Roman" w:cs="Times New Roman"/>
+                <w:sz w:val="18"/>
+                <w:szCs w:val="18"/>
+              </w:rPr>
+              <w:t>Unload</w:t>
+            </w:r>
             <w:r>
               <w:rPr>
                 <w:rFonts w:ascii="Times New Roman" w:hAnsi="Times New Roman" w:cs="Times New Roman"/>
@@ -3360,17 +3427,15 @@
                 <w:szCs w:val="18"/>
               </w:rPr>
             </w:pPr>
-            <w:proofErr w:type="spellStart"/>
-            <w:proofErr w:type="gramStart"/>
-            <w:r>
-              <w:rPr>
-                <w:rFonts w:ascii="Times New Roman" w:hAnsi="Times New Roman" w:cs="Times New Roman"/>
-                <w:sz w:val="18"/>
-                <w:szCs w:val="18"/>
-              </w:rPr>
-              <w:t>UnLoad</w:t>
-            </w:r>
-            <w:proofErr w:type="spellEnd"/>
+            <w:proofErr w:type="gramStart"/>
+            <w:r>
+              <w:rPr>
+                <w:rFonts w:ascii="Times New Roman" w:hAnsi="Times New Roman" w:cs="Times New Roman"/>
+                <w:sz w:val="18"/>
+                <w:szCs w:val="18"/>
+              </w:rPr>
+              <w:t>Unload</w:t>
+            </w:r>
             <w:r>
               <w:rPr>
                 <w:rFonts w:ascii="Times New Roman" w:hAnsi="Times New Roman" w:cs="Times New Roman"/>
@@ -3397,17 +3462,15 @@
                 <w:szCs w:val="18"/>
               </w:rPr>
             </w:pPr>
-            <w:proofErr w:type="spellStart"/>
-            <w:proofErr w:type="gramStart"/>
-            <w:r>
-              <w:rPr>
-                <w:rFonts w:ascii="Times New Roman" w:hAnsi="Times New Roman" w:cs="Times New Roman"/>
-                <w:sz w:val="18"/>
-                <w:szCs w:val="18"/>
-              </w:rPr>
-              <w:t>UnLoad</w:t>
-            </w:r>
-            <w:proofErr w:type="spellEnd"/>
+            <w:proofErr w:type="gramStart"/>
+            <w:r>
+              <w:rPr>
+                <w:rFonts w:ascii="Times New Roman" w:hAnsi="Times New Roman" w:cs="Times New Roman"/>
+                <w:sz w:val="18"/>
+                <w:szCs w:val="18"/>
+              </w:rPr>
+              <w:t>Unload</w:t>
+            </w:r>
             <w:r>
               <w:rPr>
                 <w:rFonts w:ascii="Times New Roman" w:hAnsi="Times New Roman" w:cs="Times New Roman"/>
@@ -3456,6 +3519,7 @@
                 <w:sz w:val="18"/>
                 <w:szCs w:val="18"/>
               </w:rPr>
+              <w:lastRenderedPageBreak/>
               <w:t>Problem 3</w:t>
             </w:r>
           </w:p>
@@ -3557,7 +3621,7 @@
           <w:p>
             <w:pPr>
               <w:rPr>
-                <w:rFonts w:ascii="Times New Roman" w:hAnsi="Times New Roman" w:cs="Times New Roman" w:hint="eastAsia"/>
+                <w:rFonts w:ascii="Times New Roman" w:hAnsi="Times New Roman" w:cs="Times New Roman"/>
                 <w:sz w:val="18"/>
                 <w:szCs w:val="18"/>
               </w:rPr>
@@ -3802,7 +3866,6 @@
                 <w:sz w:val="18"/>
                 <w:szCs w:val="18"/>
               </w:rPr>
-              <w:lastRenderedPageBreak/>
               <w:t>Fly(</w:t>
             </w:r>
             <w:proofErr w:type="gramEnd"/>
@@ -3823,17 +3886,15 @@
                 <w:szCs w:val="18"/>
               </w:rPr>
             </w:pPr>
-            <w:proofErr w:type="spellStart"/>
-            <w:proofErr w:type="gramStart"/>
-            <w:r>
-              <w:rPr>
-                <w:rFonts w:ascii="Times New Roman" w:hAnsi="Times New Roman" w:cs="Times New Roman"/>
-                <w:sz w:val="18"/>
-                <w:szCs w:val="18"/>
-              </w:rPr>
-              <w:t>UnLoad</w:t>
-            </w:r>
-            <w:proofErr w:type="spellEnd"/>
+            <w:proofErr w:type="gramStart"/>
+            <w:r>
+              <w:rPr>
+                <w:rFonts w:ascii="Times New Roman" w:hAnsi="Times New Roman" w:cs="Times New Roman"/>
+                <w:sz w:val="18"/>
+                <w:szCs w:val="18"/>
+              </w:rPr>
+              <w:t>Unload</w:t>
+            </w:r>
             <w:r>
               <w:rPr>
                 <w:rFonts w:ascii="Times New Roman" w:hAnsi="Times New Roman" w:cs="Times New Roman"/>
@@ -3860,17 +3921,15 @@
                 <w:szCs w:val="18"/>
               </w:rPr>
             </w:pPr>
-            <w:proofErr w:type="spellStart"/>
-            <w:proofErr w:type="gramStart"/>
-            <w:r>
-              <w:rPr>
-                <w:rFonts w:ascii="Times New Roman" w:hAnsi="Times New Roman" w:cs="Times New Roman"/>
-                <w:sz w:val="18"/>
-                <w:szCs w:val="18"/>
-              </w:rPr>
-              <w:t>UnLoad</w:t>
-            </w:r>
-            <w:proofErr w:type="spellEnd"/>
+            <w:proofErr w:type="gramStart"/>
+            <w:r>
+              <w:rPr>
+                <w:rFonts w:ascii="Times New Roman" w:hAnsi="Times New Roman" w:cs="Times New Roman"/>
+                <w:sz w:val="18"/>
+                <w:szCs w:val="18"/>
+              </w:rPr>
+              <w:t>Unload</w:t>
+            </w:r>
             <w:r>
               <w:rPr>
                 <w:rFonts w:ascii="Times New Roman" w:hAnsi="Times New Roman" w:cs="Times New Roman"/>
@@ -3897,17 +3956,15 @@
                 <w:szCs w:val="18"/>
               </w:rPr>
             </w:pPr>
-            <w:proofErr w:type="spellStart"/>
-            <w:proofErr w:type="gramStart"/>
-            <w:r>
-              <w:rPr>
-                <w:rFonts w:ascii="Times New Roman" w:hAnsi="Times New Roman" w:cs="Times New Roman"/>
-                <w:sz w:val="18"/>
-                <w:szCs w:val="18"/>
-              </w:rPr>
-              <w:t>UnLoad</w:t>
-            </w:r>
-            <w:proofErr w:type="spellEnd"/>
+            <w:proofErr w:type="gramStart"/>
+            <w:r>
+              <w:rPr>
+                <w:rFonts w:ascii="Times New Roman" w:hAnsi="Times New Roman" w:cs="Times New Roman"/>
+                <w:sz w:val="18"/>
+                <w:szCs w:val="18"/>
+              </w:rPr>
+              <w:t>Unload</w:t>
+            </w:r>
             <w:r>
               <w:rPr>
                 <w:rFonts w:ascii="Times New Roman" w:hAnsi="Times New Roman" w:cs="Times New Roman"/>
@@ -3934,17 +3991,15 @@
                 <w:szCs w:val="18"/>
               </w:rPr>
             </w:pPr>
-            <w:proofErr w:type="spellStart"/>
-            <w:proofErr w:type="gramStart"/>
-            <w:r>
-              <w:rPr>
-                <w:rFonts w:ascii="Times New Roman" w:hAnsi="Times New Roman" w:cs="Times New Roman"/>
-                <w:sz w:val="18"/>
-                <w:szCs w:val="18"/>
-              </w:rPr>
-              <w:t>UnLoad</w:t>
-            </w:r>
-            <w:proofErr w:type="spellEnd"/>
+            <w:proofErr w:type="gramStart"/>
+            <w:r>
+              <w:rPr>
+                <w:rFonts w:ascii="Times New Roman" w:hAnsi="Times New Roman" w:cs="Times New Roman"/>
+                <w:sz w:val="18"/>
+                <w:szCs w:val="18"/>
+              </w:rPr>
+              <w:t>Unload</w:t>
+            </w:r>
             <w:r>
               <w:rPr>
                 <w:rFonts w:ascii="Times New Roman" w:hAnsi="Times New Roman" w:cs="Times New Roman"/>
@@ -3993,7 +4048,6 @@
                 <w:sz w:val="18"/>
                 <w:szCs w:val="18"/>
               </w:rPr>
-              <w:lastRenderedPageBreak/>
               <w:t>Problem 1</w:t>
             </w:r>
           </w:p>
@@ -4279,17 +4333,15 @@
                 <w:szCs w:val="18"/>
               </w:rPr>
             </w:pPr>
-            <w:proofErr w:type="spellStart"/>
-            <w:proofErr w:type="gramStart"/>
-            <w:r>
-              <w:rPr>
-                <w:rFonts w:ascii="Times New Roman" w:hAnsi="Times New Roman" w:cs="Times New Roman"/>
-                <w:sz w:val="18"/>
-                <w:szCs w:val="18"/>
-              </w:rPr>
-              <w:t>UnLoad</w:t>
-            </w:r>
-            <w:proofErr w:type="spellEnd"/>
+            <w:proofErr w:type="gramStart"/>
+            <w:r>
+              <w:rPr>
+                <w:rFonts w:ascii="Times New Roman" w:hAnsi="Times New Roman" w:cs="Times New Roman"/>
+                <w:sz w:val="18"/>
+                <w:szCs w:val="18"/>
+              </w:rPr>
+              <w:t>Unload</w:t>
+            </w:r>
             <w:r>
               <w:rPr>
                 <w:rFonts w:ascii="Times New Roman" w:hAnsi="Times New Roman" w:cs="Times New Roman"/>
@@ -4451,17 +4503,15 @@
                 <w:szCs w:val="18"/>
               </w:rPr>
             </w:pPr>
-            <w:proofErr w:type="spellStart"/>
-            <w:proofErr w:type="gramStart"/>
-            <w:r>
-              <w:rPr>
-                <w:rFonts w:ascii="Times New Roman" w:hAnsi="Times New Roman" w:cs="Times New Roman"/>
-                <w:sz w:val="18"/>
-                <w:szCs w:val="18"/>
-              </w:rPr>
-              <w:t>UnLoad</w:t>
-            </w:r>
-            <w:proofErr w:type="spellEnd"/>
+            <w:proofErr w:type="gramStart"/>
+            <w:r>
+              <w:rPr>
+                <w:rFonts w:ascii="Times New Roman" w:hAnsi="Times New Roman" w:cs="Times New Roman"/>
+                <w:sz w:val="18"/>
+                <w:szCs w:val="18"/>
+              </w:rPr>
+              <w:t>Unload</w:t>
+            </w:r>
             <w:r>
               <w:rPr>
                 <w:rFonts w:ascii="Times New Roman" w:hAnsi="Times New Roman" w:cs="Times New Roman"/>
@@ -5405,6 +5455,7 @@
                 <w:sz w:val="18"/>
                 <w:szCs w:val="18"/>
               </w:rPr>
+              <w:lastRenderedPageBreak/>
               <w:t>Fly(</w:t>
             </w:r>
             <w:proofErr w:type="gramEnd"/>
@@ -5475,6 +5526,94 @@
       </w:r>
     </w:p>
     <w:p/>
+    <w:p>
+      <w:pPr>
+        <w:ind w:firstLine="360"/>
+        <w:rPr>
+          <w:rFonts w:ascii="Times New Roman" w:hAnsi="Times New Roman" w:cs="Times New Roman"/>
+          <w:sz w:val="18"/>
+          <w:szCs w:val="18"/>
+        </w:rPr>
+      </w:pPr>
+      <w:r>
+        <w:rPr>
+          <w:rFonts w:ascii="Times New Roman" w:hAnsi="Times New Roman" w:cs="Times New Roman"/>
+          <w:sz w:val="18"/>
+          <w:szCs w:val="18"/>
+        </w:rPr>
+        <w:t xml:space="preserve">Level-sum </w:t>
+      </w:r>
+      <w:r>
+        <w:rPr>
+          <w:rFonts w:ascii="Times New Roman" w:hAnsi="Times New Roman" w:cs="Times New Roman"/>
+          <w:sz w:val="18"/>
+          <w:szCs w:val="18"/>
+        </w:rPr>
+        <w:t xml:space="preserve">heuristic search is the fastest algorithm </w:t>
+      </w:r>
+      <w:r>
+        <w:rPr>
+          <w:rFonts w:ascii="Times New Roman" w:hAnsi="Times New Roman" w:cs="Times New Roman"/>
+          <w:sz w:val="18"/>
+          <w:szCs w:val="18"/>
+        </w:rPr>
+        <w:t>since it more precisely evaluated the cost from current state to the goals</w:t>
+      </w:r>
+      <w:r>
+        <w:rPr>
+          <w:rFonts w:ascii="Times New Roman" w:hAnsi="Times New Roman" w:cs="Times New Roman"/>
+          <w:sz w:val="18"/>
+          <w:szCs w:val="18"/>
+        </w:rPr>
+        <w:t xml:space="preserve"> and </w:t>
+      </w:r>
+      <w:r>
+        <w:rPr>
+          <w:rFonts w:ascii="Times New Roman" w:hAnsi="Times New Roman" w:cs="Times New Roman"/>
+          <w:sz w:val="18"/>
+          <w:szCs w:val="18"/>
+        </w:rPr>
+        <w:t xml:space="preserve">has </w:t>
+      </w:r>
+      <w:r>
+        <w:rPr>
+          <w:rFonts w:ascii="Times New Roman" w:hAnsi="Times New Roman" w:cs="Times New Roman"/>
+          <w:sz w:val="18"/>
+          <w:szCs w:val="18"/>
+        </w:rPr>
+        <w:t>less</w:t>
+      </w:r>
+      <w:r>
+        <w:rPr>
+          <w:rFonts w:ascii="Times New Roman" w:hAnsi="Times New Roman" w:cs="Times New Roman"/>
+          <w:sz w:val="18"/>
+          <w:szCs w:val="18"/>
+        </w:rPr>
+        <w:t xml:space="preserve"> number of expansions.</w:t>
+      </w:r>
+      <w:r>
+        <w:rPr>
+          <w:rFonts w:ascii="Times New Roman" w:hAnsi="Times New Roman" w:cs="Times New Roman"/>
+          <w:sz w:val="18"/>
+          <w:szCs w:val="18"/>
+        </w:rPr>
+        <w:t xml:space="preserve"> On the contrary, ignore preconditions heuristic search is not very well evaluated the remain cost and need more number of expansions.</w:t>
+      </w:r>
+    </w:p>
+    <w:p>
+      <w:pPr>
+        <w:rPr>
+          <w:rFonts w:hint="eastAsia"/>
+        </w:rPr>
+      </w:pPr>
+    </w:p>
+    <w:p>
+      <w:pPr>
+        <w:rPr>
+          <w:rFonts w:hint="eastAsia"/>
+        </w:rPr>
+      </w:pPr>
+    </w:p>
     <w:tbl>
       <w:tblPr>
         <w:tblStyle w:val="a3"/>
@@ -5513,7 +5652,6 @@
                 <w:sz w:val="18"/>
                 <w:szCs w:val="18"/>
               </w:rPr>
-              <w:lastRenderedPageBreak/>
               <w:t>Problem</w:t>
             </w:r>
           </w:p>
@@ -5991,17 +6129,15 @@
                 <w:szCs w:val="18"/>
               </w:rPr>
             </w:pPr>
-            <w:proofErr w:type="spellStart"/>
-            <w:proofErr w:type="gramStart"/>
-            <w:r>
-              <w:rPr>
-                <w:rFonts w:ascii="Times New Roman" w:hAnsi="Times New Roman" w:cs="Times New Roman"/>
-                <w:sz w:val="18"/>
-                <w:szCs w:val="18"/>
-              </w:rPr>
-              <w:t>UnLoad</w:t>
-            </w:r>
-            <w:proofErr w:type="spellEnd"/>
+            <w:proofErr w:type="gramStart"/>
+            <w:r>
+              <w:rPr>
+                <w:rFonts w:ascii="Times New Roman" w:hAnsi="Times New Roman" w:cs="Times New Roman"/>
+                <w:sz w:val="18"/>
+                <w:szCs w:val="18"/>
+              </w:rPr>
+              <w:t>Unload</w:t>
+            </w:r>
             <w:r>
               <w:rPr>
                 <w:rFonts w:ascii="Times New Roman" w:hAnsi="Times New Roman" w:cs="Times New Roman"/>
@@ -6028,17 +6164,15 @@
                 <w:szCs w:val="18"/>
               </w:rPr>
             </w:pPr>
-            <w:proofErr w:type="spellStart"/>
-            <w:proofErr w:type="gramStart"/>
-            <w:r>
-              <w:rPr>
-                <w:rFonts w:ascii="Times New Roman" w:hAnsi="Times New Roman" w:cs="Times New Roman"/>
-                <w:sz w:val="18"/>
-                <w:szCs w:val="18"/>
-              </w:rPr>
-              <w:t>UnLoad</w:t>
-            </w:r>
-            <w:proofErr w:type="spellEnd"/>
+            <w:proofErr w:type="gramStart"/>
+            <w:r>
+              <w:rPr>
+                <w:rFonts w:ascii="Times New Roman" w:hAnsi="Times New Roman" w:cs="Times New Roman"/>
+                <w:sz w:val="18"/>
+                <w:szCs w:val="18"/>
+              </w:rPr>
+              <w:t>Unload</w:t>
+            </w:r>
             <w:r>
               <w:rPr>
                 <w:rFonts w:ascii="Times New Roman" w:hAnsi="Times New Roman" w:cs="Times New Roman"/>
@@ -6417,17 +6551,15 @@
                 <w:szCs w:val="18"/>
               </w:rPr>
             </w:pPr>
-            <w:proofErr w:type="spellStart"/>
-            <w:proofErr w:type="gramStart"/>
-            <w:r>
-              <w:rPr>
-                <w:rFonts w:ascii="Times New Roman" w:hAnsi="Times New Roman" w:cs="Times New Roman"/>
-                <w:sz w:val="18"/>
-                <w:szCs w:val="18"/>
-              </w:rPr>
-              <w:t>UnLoad</w:t>
-            </w:r>
-            <w:proofErr w:type="spellEnd"/>
+            <w:proofErr w:type="gramStart"/>
+            <w:r>
+              <w:rPr>
+                <w:rFonts w:ascii="Times New Roman" w:hAnsi="Times New Roman" w:cs="Times New Roman"/>
+                <w:sz w:val="18"/>
+                <w:szCs w:val="18"/>
+              </w:rPr>
+              <w:t>Unload</w:t>
+            </w:r>
             <w:r>
               <w:rPr>
                 <w:rFonts w:ascii="Times New Roman" w:hAnsi="Times New Roman" w:cs="Times New Roman"/>
@@ -6454,17 +6586,15 @@
                 <w:szCs w:val="18"/>
               </w:rPr>
             </w:pPr>
-            <w:proofErr w:type="spellStart"/>
-            <w:proofErr w:type="gramStart"/>
-            <w:r>
-              <w:rPr>
-                <w:rFonts w:ascii="Times New Roman" w:hAnsi="Times New Roman" w:cs="Times New Roman"/>
-                <w:sz w:val="18"/>
-                <w:szCs w:val="18"/>
-              </w:rPr>
-              <w:t>UnLoad</w:t>
-            </w:r>
-            <w:proofErr w:type="spellEnd"/>
+            <w:proofErr w:type="gramStart"/>
+            <w:r>
+              <w:rPr>
+                <w:rFonts w:ascii="Times New Roman" w:hAnsi="Times New Roman" w:cs="Times New Roman"/>
+                <w:sz w:val="18"/>
+                <w:szCs w:val="18"/>
+              </w:rPr>
+              <w:t>Unload</w:t>
+            </w:r>
             <w:r>
               <w:rPr>
                 <w:rFonts w:ascii="Times New Roman" w:hAnsi="Times New Roman" w:cs="Times New Roman"/>
@@ -6491,17 +6621,15 @@
                 <w:szCs w:val="18"/>
               </w:rPr>
             </w:pPr>
-            <w:proofErr w:type="spellStart"/>
-            <w:proofErr w:type="gramStart"/>
-            <w:r>
-              <w:rPr>
-                <w:rFonts w:ascii="Times New Roman" w:hAnsi="Times New Roman" w:cs="Times New Roman"/>
-                <w:sz w:val="18"/>
-                <w:szCs w:val="18"/>
-              </w:rPr>
-              <w:t>UnLoad</w:t>
-            </w:r>
-            <w:proofErr w:type="spellEnd"/>
+            <w:proofErr w:type="gramStart"/>
+            <w:r>
+              <w:rPr>
+                <w:rFonts w:ascii="Times New Roman" w:hAnsi="Times New Roman" w:cs="Times New Roman"/>
+                <w:sz w:val="18"/>
+                <w:szCs w:val="18"/>
+              </w:rPr>
+              <w:t>Unload</w:t>
+            </w:r>
             <w:r>
               <w:rPr>
                 <w:rFonts w:ascii="Times New Roman" w:hAnsi="Times New Roman" w:cs="Times New Roman"/>
@@ -6934,17 +7062,15 @@
                 <w:szCs w:val="18"/>
               </w:rPr>
             </w:pPr>
-            <w:proofErr w:type="spellStart"/>
-            <w:proofErr w:type="gramStart"/>
-            <w:r>
-              <w:rPr>
-                <w:rFonts w:ascii="Times New Roman" w:hAnsi="Times New Roman" w:cs="Times New Roman"/>
-                <w:sz w:val="18"/>
-                <w:szCs w:val="18"/>
-              </w:rPr>
-              <w:t>UnLoad</w:t>
-            </w:r>
-            <w:proofErr w:type="spellEnd"/>
+            <w:proofErr w:type="gramStart"/>
+            <w:r>
+              <w:rPr>
+                <w:rFonts w:ascii="Times New Roman" w:hAnsi="Times New Roman" w:cs="Times New Roman"/>
+                <w:sz w:val="18"/>
+                <w:szCs w:val="18"/>
+              </w:rPr>
+              <w:t>Unload</w:t>
+            </w:r>
             <w:r>
               <w:rPr>
                 <w:rFonts w:ascii="Times New Roman" w:hAnsi="Times New Roman" w:cs="Times New Roman"/>
@@ -6971,17 +7097,15 @@
                 <w:szCs w:val="18"/>
               </w:rPr>
             </w:pPr>
-            <w:proofErr w:type="spellStart"/>
-            <w:proofErr w:type="gramStart"/>
-            <w:r>
-              <w:rPr>
-                <w:rFonts w:ascii="Times New Roman" w:hAnsi="Times New Roman" w:cs="Times New Roman"/>
-                <w:sz w:val="18"/>
-                <w:szCs w:val="18"/>
-              </w:rPr>
-              <w:t>UnLoad</w:t>
-            </w:r>
-            <w:proofErr w:type="spellEnd"/>
+            <w:proofErr w:type="gramStart"/>
+            <w:r>
+              <w:rPr>
+                <w:rFonts w:ascii="Times New Roman" w:hAnsi="Times New Roman" w:cs="Times New Roman"/>
+                <w:sz w:val="18"/>
+                <w:szCs w:val="18"/>
+              </w:rPr>
+              <w:t>Unload</w:t>
+            </w:r>
             <w:r>
               <w:rPr>
                 <w:rFonts w:ascii="Times New Roman" w:hAnsi="Times New Roman" w:cs="Times New Roman"/>
@@ -7008,17 +7132,15 @@
                 <w:szCs w:val="18"/>
               </w:rPr>
             </w:pPr>
-            <w:proofErr w:type="spellStart"/>
-            <w:proofErr w:type="gramStart"/>
-            <w:r>
-              <w:rPr>
-                <w:rFonts w:ascii="Times New Roman" w:hAnsi="Times New Roman" w:cs="Times New Roman"/>
-                <w:sz w:val="18"/>
-                <w:szCs w:val="18"/>
-              </w:rPr>
-              <w:t>UnLoad</w:t>
-            </w:r>
-            <w:proofErr w:type="spellEnd"/>
+            <w:proofErr w:type="gramStart"/>
+            <w:r>
+              <w:rPr>
+                <w:rFonts w:ascii="Times New Roman" w:hAnsi="Times New Roman" w:cs="Times New Roman"/>
+                <w:sz w:val="18"/>
+                <w:szCs w:val="18"/>
+              </w:rPr>
+              <w:t>Unload</w:t>
+            </w:r>
             <w:r>
               <w:rPr>
                 <w:rFonts w:ascii="Times New Roman" w:hAnsi="Times New Roman" w:cs="Times New Roman"/>
@@ -7045,17 +7167,15 @@
                 <w:szCs w:val="18"/>
               </w:rPr>
             </w:pPr>
-            <w:proofErr w:type="spellStart"/>
-            <w:proofErr w:type="gramStart"/>
-            <w:r>
-              <w:rPr>
-                <w:rFonts w:ascii="Times New Roman" w:hAnsi="Times New Roman" w:cs="Times New Roman"/>
-                <w:sz w:val="18"/>
-                <w:szCs w:val="18"/>
-              </w:rPr>
-              <w:t>UnLoad</w:t>
-            </w:r>
-            <w:proofErr w:type="spellEnd"/>
+            <w:proofErr w:type="gramStart"/>
+            <w:r>
+              <w:rPr>
+                <w:rFonts w:ascii="Times New Roman" w:hAnsi="Times New Roman" w:cs="Times New Roman"/>
+                <w:sz w:val="18"/>
+                <w:szCs w:val="18"/>
+              </w:rPr>
+              <w:t>Unload</w:t>
+            </w:r>
             <w:r>
               <w:rPr>
                 <w:rFonts w:ascii="Times New Roman" w:hAnsi="Times New Roman" w:cs="Times New Roman"/>
@@ -7326,17 +7446,15 @@
                 <w:szCs w:val="18"/>
               </w:rPr>
             </w:pPr>
-            <w:proofErr w:type="spellStart"/>
-            <w:proofErr w:type="gramStart"/>
-            <w:r>
-              <w:rPr>
-                <w:rFonts w:ascii="Times New Roman" w:hAnsi="Times New Roman" w:cs="Times New Roman"/>
-                <w:sz w:val="18"/>
-                <w:szCs w:val="18"/>
-              </w:rPr>
-              <w:t>UnLoad</w:t>
-            </w:r>
-            <w:proofErr w:type="spellEnd"/>
+            <w:proofErr w:type="gramStart"/>
+            <w:r>
+              <w:rPr>
+                <w:rFonts w:ascii="Times New Roman" w:hAnsi="Times New Roman" w:cs="Times New Roman"/>
+                <w:sz w:val="18"/>
+                <w:szCs w:val="18"/>
+              </w:rPr>
+              <w:t>Unload</w:t>
+            </w:r>
             <w:r>
               <w:rPr>
                 <w:rFonts w:ascii="Times New Roman" w:hAnsi="Times New Roman" w:cs="Times New Roman"/>
@@ -7370,6 +7488,7 @@
                 <w:sz w:val="18"/>
                 <w:szCs w:val="18"/>
               </w:rPr>
+              <w:lastRenderedPageBreak/>
               <w:t>Load(</w:t>
             </w:r>
             <w:proofErr w:type="gramEnd"/>
@@ -7417,17 +7536,15 @@
                 <w:szCs w:val="18"/>
               </w:rPr>
             </w:pPr>
-            <w:proofErr w:type="spellStart"/>
-            <w:proofErr w:type="gramStart"/>
-            <w:r>
-              <w:rPr>
-                <w:rFonts w:ascii="Times New Roman" w:hAnsi="Times New Roman" w:cs="Times New Roman"/>
-                <w:sz w:val="18"/>
-                <w:szCs w:val="18"/>
-              </w:rPr>
-              <w:t>UnLoad</w:t>
-            </w:r>
-            <w:proofErr w:type="spellEnd"/>
+            <w:proofErr w:type="gramStart"/>
+            <w:r>
+              <w:rPr>
+                <w:rFonts w:ascii="Times New Roman" w:hAnsi="Times New Roman" w:cs="Times New Roman"/>
+                <w:sz w:val="18"/>
+                <w:szCs w:val="18"/>
+              </w:rPr>
+              <w:t>Unload</w:t>
+            </w:r>
             <w:r>
               <w:rPr>
                 <w:rFonts w:ascii="Times New Roman" w:hAnsi="Times New Roman" w:cs="Times New Roman"/>
@@ -7476,6 +7593,7 @@
                 <w:sz w:val="18"/>
                 <w:szCs w:val="18"/>
               </w:rPr>
+              <w:lastRenderedPageBreak/>
               <w:t>Problem 2</w:t>
             </w:r>
           </w:p>
@@ -7752,17 +7870,15 @@
                 <w:szCs w:val="18"/>
               </w:rPr>
             </w:pPr>
-            <w:proofErr w:type="spellStart"/>
-            <w:proofErr w:type="gramStart"/>
-            <w:r>
-              <w:rPr>
-                <w:rFonts w:ascii="Times New Roman" w:hAnsi="Times New Roman" w:cs="Times New Roman"/>
-                <w:sz w:val="18"/>
-                <w:szCs w:val="18"/>
-              </w:rPr>
-              <w:t>UnLoad</w:t>
-            </w:r>
-            <w:proofErr w:type="spellEnd"/>
+            <w:proofErr w:type="gramStart"/>
+            <w:r>
+              <w:rPr>
+                <w:rFonts w:ascii="Times New Roman" w:hAnsi="Times New Roman" w:cs="Times New Roman"/>
+                <w:sz w:val="18"/>
+                <w:szCs w:val="18"/>
+              </w:rPr>
+              <w:t>Unload</w:t>
+            </w:r>
             <w:r>
               <w:rPr>
                 <w:rFonts w:ascii="Times New Roman" w:hAnsi="Times New Roman" w:cs="Times New Roman"/>
@@ -7789,17 +7905,15 @@
                 <w:szCs w:val="18"/>
               </w:rPr>
             </w:pPr>
-            <w:proofErr w:type="spellStart"/>
-            <w:proofErr w:type="gramStart"/>
-            <w:r>
-              <w:rPr>
-                <w:rFonts w:ascii="Times New Roman" w:hAnsi="Times New Roman" w:cs="Times New Roman"/>
-                <w:sz w:val="18"/>
-                <w:szCs w:val="18"/>
-              </w:rPr>
-              <w:t>UnLoad</w:t>
-            </w:r>
-            <w:proofErr w:type="spellEnd"/>
+            <w:proofErr w:type="gramStart"/>
+            <w:r>
+              <w:rPr>
+                <w:rFonts w:ascii="Times New Roman" w:hAnsi="Times New Roman" w:cs="Times New Roman"/>
+                <w:sz w:val="18"/>
+                <w:szCs w:val="18"/>
+              </w:rPr>
+              <w:t>Unload</w:t>
+            </w:r>
             <w:r>
               <w:rPr>
                 <w:rFonts w:ascii="Times New Roman" w:hAnsi="Times New Roman" w:cs="Times New Roman"/>
@@ -7880,18 +7994,15 @@
                 <w:szCs w:val="18"/>
               </w:rPr>
             </w:pPr>
-            <w:proofErr w:type="spellStart"/>
-            <w:proofErr w:type="gramStart"/>
-            <w:r>
-              <w:rPr>
-                <w:rFonts w:ascii="Times New Roman" w:hAnsi="Times New Roman" w:cs="Times New Roman"/>
-                <w:sz w:val="18"/>
-                <w:szCs w:val="18"/>
-              </w:rPr>
-              <w:lastRenderedPageBreak/>
-              <w:t>UnLoad</w:t>
-            </w:r>
-            <w:proofErr w:type="spellEnd"/>
+            <w:proofErr w:type="gramStart"/>
+            <w:r>
+              <w:rPr>
+                <w:rFonts w:ascii="Times New Roman" w:hAnsi="Times New Roman" w:cs="Times New Roman"/>
+                <w:sz w:val="18"/>
+                <w:szCs w:val="18"/>
+              </w:rPr>
+              <w:t>Unload</w:t>
+            </w:r>
             <w:r>
               <w:rPr>
                 <w:rFonts w:ascii="Times New Roman" w:hAnsi="Times New Roman" w:cs="Times New Roman"/>
@@ -7940,7 +8051,6 @@
                 <w:sz w:val="18"/>
                 <w:szCs w:val="18"/>
               </w:rPr>
-              <w:lastRenderedPageBreak/>
               <w:t>Problem 3</w:t>
             </w:r>
           </w:p>
@@ -8298,17 +8408,15 @@
                 <w:szCs w:val="18"/>
               </w:rPr>
             </w:pPr>
-            <w:proofErr w:type="spellStart"/>
-            <w:proofErr w:type="gramStart"/>
-            <w:r>
-              <w:rPr>
-                <w:rFonts w:ascii="Times New Roman" w:hAnsi="Times New Roman" w:cs="Times New Roman"/>
-                <w:sz w:val="18"/>
-                <w:szCs w:val="18"/>
-              </w:rPr>
-              <w:t>UnLoad</w:t>
-            </w:r>
-            <w:proofErr w:type="spellEnd"/>
+            <w:proofErr w:type="gramStart"/>
+            <w:r>
+              <w:rPr>
+                <w:rFonts w:ascii="Times New Roman" w:hAnsi="Times New Roman" w:cs="Times New Roman"/>
+                <w:sz w:val="18"/>
+                <w:szCs w:val="18"/>
+              </w:rPr>
+              <w:t>Unload</w:t>
+            </w:r>
             <w:r>
               <w:rPr>
                 <w:rFonts w:ascii="Times New Roman" w:hAnsi="Times New Roman" w:cs="Times New Roman"/>
@@ -8362,17 +8470,15 @@
                 <w:szCs w:val="18"/>
               </w:rPr>
             </w:pPr>
-            <w:proofErr w:type="spellStart"/>
-            <w:proofErr w:type="gramStart"/>
-            <w:r>
-              <w:rPr>
-                <w:rFonts w:ascii="Times New Roman" w:hAnsi="Times New Roman" w:cs="Times New Roman"/>
-                <w:sz w:val="18"/>
-                <w:szCs w:val="18"/>
-              </w:rPr>
-              <w:t>UnLoad</w:t>
-            </w:r>
-            <w:proofErr w:type="spellEnd"/>
+            <w:proofErr w:type="gramStart"/>
+            <w:r>
+              <w:rPr>
+                <w:rFonts w:ascii="Times New Roman" w:hAnsi="Times New Roman" w:cs="Times New Roman"/>
+                <w:sz w:val="18"/>
+                <w:szCs w:val="18"/>
+              </w:rPr>
+              <w:t>Unload</w:t>
+            </w:r>
             <w:r>
               <w:rPr>
                 <w:rFonts w:ascii="Times New Roman" w:hAnsi="Times New Roman" w:cs="Times New Roman"/>
@@ -8399,17 +8505,15 @@
                 <w:szCs w:val="18"/>
               </w:rPr>
             </w:pPr>
-            <w:proofErr w:type="spellStart"/>
-            <w:proofErr w:type="gramStart"/>
-            <w:r>
-              <w:rPr>
-                <w:rFonts w:ascii="Times New Roman" w:hAnsi="Times New Roman" w:cs="Times New Roman"/>
-                <w:sz w:val="18"/>
-                <w:szCs w:val="18"/>
-              </w:rPr>
-              <w:t>UnLoad</w:t>
-            </w:r>
-            <w:proofErr w:type="spellEnd"/>
+            <w:proofErr w:type="gramStart"/>
+            <w:r>
+              <w:rPr>
+                <w:rFonts w:ascii="Times New Roman" w:hAnsi="Times New Roman" w:cs="Times New Roman"/>
+                <w:sz w:val="18"/>
+                <w:szCs w:val="18"/>
+              </w:rPr>
+              <w:t>Unload</w:t>
+            </w:r>
             <w:r>
               <w:rPr>
                 <w:rFonts w:ascii="Times New Roman" w:hAnsi="Times New Roman" w:cs="Times New Roman"/>
@@ -8436,17 +8540,15 @@
                 <w:szCs w:val="18"/>
               </w:rPr>
             </w:pPr>
-            <w:proofErr w:type="spellStart"/>
-            <w:proofErr w:type="gramStart"/>
-            <w:r>
-              <w:rPr>
-                <w:rFonts w:ascii="Times New Roman" w:hAnsi="Times New Roman" w:cs="Times New Roman"/>
-                <w:sz w:val="18"/>
-                <w:szCs w:val="18"/>
-              </w:rPr>
-              <w:t>UnLoad</w:t>
-            </w:r>
-            <w:proofErr w:type="spellEnd"/>
+            <w:proofErr w:type="gramStart"/>
+            <w:r>
+              <w:rPr>
+                <w:rFonts w:ascii="Times New Roman" w:hAnsi="Times New Roman" w:cs="Times New Roman"/>
+                <w:sz w:val="18"/>
+                <w:szCs w:val="18"/>
+              </w:rPr>
+              <w:t>Unload</w:t>
+            </w:r>
             <w:r>
               <w:rPr>
                 <w:rFonts w:ascii="Times New Roman" w:hAnsi="Times New Roman" w:cs="Times New Roman"/>
@@ -8520,8 +8622,12 @@
     <w:p>
       <w:pPr>
         <w:ind w:firstLine="360"/>
+        <w:rPr>
+          <w:rFonts w:ascii="Times New Roman" w:hAnsi="Times New Roman" w:cs="Times New Roman"/>
+          <w:sz w:val="18"/>
+          <w:szCs w:val="18"/>
+        </w:rPr>
       </w:pPr>
-      <w:proofErr w:type="spellStart"/>
       <w:r>
         <w:rPr>
           <w:rFonts w:ascii="Times New Roman" w:hAnsi="Times New Roman" w:cs="Times New Roman" w:hint="eastAsia"/>
@@ -8536,23 +8642,32 @@
           <w:sz w:val="18"/>
           <w:szCs w:val="18"/>
         </w:rPr>
-        <w:t>elsum</w:t>
-      </w:r>
-      <w:proofErr w:type="spellEnd"/>
-      <w:r>
-        <w:rPr>
-          <w:rFonts w:ascii="Times New Roman" w:hAnsi="Times New Roman" w:cs="Times New Roman"/>
-          <w:sz w:val="18"/>
-          <w:szCs w:val="18"/>
-        </w:rPr>
-        <w:t xml:space="preserve"> is the best heuristic for these problems. But it may be not always better than non-heuristic search planning methods. According to tables above breadth first search and uniform cost search are all better than heuristic search planning methods. Because in this case the first plan found by breadth first search is exactly the optimal plan, so breadth first search has less expansions, goal tests, new nodes exploring and time consuming but also got the optimal plan. Uniform cost search is also a kind of breadth first search essentially, so it also found the optimal plan quickly.</w:t>
+        <w:t>el</w:t>
+      </w:r>
+      <w:r>
+        <w:rPr>
+          <w:rFonts w:ascii="Times New Roman" w:hAnsi="Times New Roman" w:cs="Times New Roman"/>
+          <w:sz w:val="18"/>
+          <w:szCs w:val="18"/>
+        </w:rPr>
+        <w:t>-</w:t>
+      </w:r>
+      <w:r>
+        <w:rPr>
+          <w:rFonts w:ascii="Times New Roman" w:hAnsi="Times New Roman" w:cs="Times New Roman"/>
+          <w:sz w:val="18"/>
+          <w:szCs w:val="18"/>
+        </w:rPr>
+        <w:t xml:space="preserve">sum is the best heuristic for these problems. </w:t>
       </w:r>
     </w:p>
     <w:p>
       <w:pPr>
-        <w:ind w:firstLineChars="200" w:firstLine="360"/>
-        <w:rPr>
-          <w:rFonts w:hint="eastAsia"/>
+        <w:ind w:firstLine="360"/>
+        <w:rPr>
+          <w:rFonts w:ascii="Times New Roman" w:hAnsi="Times New Roman" w:cs="Times New Roman"/>
+          <w:sz w:val="18"/>
+          <w:szCs w:val="18"/>
         </w:rPr>
       </w:pPr>
       <w:r>
@@ -8561,7 +8676,23 @@
           <w:sz w:val="18"/>
           <w:szCs w:val="18"/>
         </w:rPr>
-        <w:t xml:space="preserve">But uniform cost search should </w:t>
+        <w:t>H</w:t>
+      </w:r>
+      <w:r>
+        <w:rPr>
+          <w:rFonts w:ascii="Times New Roman" w:hAnsi="Times New Roman" w:cs="Times New Roman"/>
+          <w:sz w:val="18"/>
+          <w:szCs w:val="18"/>
+        </w:rPr>
+        <w:t>euristic search planning methods</w:t>
+      </w:r>
+      <w:r>
+        <w:rPr>
+          <w:rFonts w:ascii="Times New Roman" w:hAnsi="Times New Roman" w:cs="Times New Roman"/>
+          <w:sz w:val="18"/>
+          <w:szCs w:val="18"/>
+        </w:rPr>
+        <w:t xml:space="preserve"> </w:t>
       </w:r>
       <w:r>
         <w:rPr>
@@ -8569,33 +8700,63 @@
           <w:sz w:val="18"/>
           <w:szCs w:val="18"/>
         </w:rPr>
-        <w:t>be</w:t>
-      </w:r>
-      <w:r>
-        <w:rPr>
-          <w:rFonts w:ascii="Times New Roman" w:hAnsi="Times New Roman" w:cs="Times New Roman"/>
-          <w:sz w:val="18"/>
-          <w:szCs w:val="18"/>
-        </w:rPr>
-        <w:t xml:space="preserve"> equivalent to </w:t>
-      </w:r>
-      <w:proofErr w:type="spellStart"/>
-      <w:r>
-        <w:rPr>
-          <w:rFonts w:ascii="Times New Roman" w:hAnsi="Times New Roman" w:cs="Times New Roman"/>
-          <w:sz w:val="18"/>
-          <w:szCs w:val="18"/>
-        </w:rPr>
-        <w:t>astar</w:t>
-      </w:r>
-      <w:proofErr w:type="spellEnd"/>
-      <w:r>
-        <w:rPr>
-          <w:rFonts w:ascii="Times New Roman" w:hAnsi="Times New Roman" w:cs="Times New Roman"/>
-          <w:sz w:val="18"/>
-          <w:szCs w:val="18"/>
-        </w:rPr>
-        <w:t xml:space="preserve"> search with h(n)=0, why uniform cost search </w:t>
+        <w:t xml:space="preserve">are not always </w:t>
+      </w:r>
+      <w:r>
+        <w:rPr>
+          <w:rFonts w:ascii="Times New Roman" w:hAnsi="Times New Roman" w:cs="Times New Roman"/>
+          <w:sz w:val="18"/>
+          <w:szCs w:val="18"/>
+        </w:rPr>
+        <w:t>better than non-heuristic search planning methods. According to</w:t>
+      </w:r>
+      <w:r>
+        <w:rPr>
+          <w:rFonts w:ascii="Times New Roman" w:hAnsi="Times New Roman" w:cs="Times New Roman"/>
+          <w:sz w:val="18"/>
+          <w:szCs w:val="18"/>
+        </w:rPr>
+        <w:t xml:space="preserve"> the</w:t>
+      </w:r>
+      <w:r>
+        <w:rPr>
+          <w:rFonts w:ascii="Times New Roman" w:hAnsi="Times New Roman" w:cs="Times New Roman"/>
+          <w:sz w:val="18"/>
+          <w:szCs w:val="18"/>
+        </w:rPr>
+        <w:t xml:space="preserve"> tables above breadth first search and uniform cost search are all</w:t>
+      </w:r>
+      <w:r>
+        <w:rPr>
+          <w:rFonts w:ascii="Times New Roman" w:hAnsi="Times New Roman" w:cs="Times New Roman"/>
+          <w:sz w:val="18"/>
+          <w:szCs w:val="18"/>
+        </w:rPr>
+        <w:t xml:space="preserve"> consuming</w:t>
+      </w:r>
+      <w:r>
+        <w:rPr>
+          <w:rFonts w:ascii="Times New Roman" w:hAnsi="Times New Roman" w:cs="Times New Roman"/>
+          <w:sz w:val="18"/>
+          <w:szCs w:val="18"/>
+        </w:rPr>
+        <w:t xml:space="preserve"> </w:t>
+      </w:r>
+      <w:r>
+        <w:rPr>
+          <w:rFonts w:ascii="Times New Roman" w:hAnsi="Times New Roman" w:cs="Times New Roman"/>
+          <w:sz w:val="18"/>
+          <w:szCs w:val="18"/>
+        </w:rPr>
+        <w:t xml:space="preserve">less time </w:t>
+      </w:r>
+      <w:r>
+        <w:rPr>
+          <w:rFonts w:ascii="Times New Roman" w:hAnsi="Times New Roman" w:cs="Times New Roman"/>
+          <w:sz w:val="18"/>
+          <w:szCs w:val="18"/>
+        </w:rPr>
+        <w:t xml:space="preserve">than heuristic search planning methods. </w:t>
       </w:r>
       <w:r>
         <w:rPr>
@@ -8603,77 +8764,184 @@
           <w:sz w:val="18"/>
           <w:szCs w:val="18"/>
         </w:rPr>
-        <w:t>fas</w:t>
-      </w:r>
-      <w:r>
-        <w:rPr>
-          <w:rFonts w:ascii="Times New Roman" w:hAnsi="Times New Roman" w:cs="Times New Roman"/>
-          <w:sz w:val="18"/>
-          <w:szCs w:val="18"/>
-        </w:rPr>
-        <w:t xml:space="preserve">ter than </w:t>
-      </w:r>
-      <w:proofErr w:type="spellStart"/>
-      <w:r>
-        <w:rPr>
-          <w:rFonts w:ascii="Times New Roman" w:hAnsi="Times New Roman" w:cs="Times New Roman"/>
-          <w:sz w:val="18"/>
-          <w:szCs w:val="18"/>
-        </w:rPr>
-        <w:t>astar</w:t>
-      </w:r>
-      <w:proofErr w:type="spellEnd"/>
-      <w:r>
-        <w:rPr>
-          <w:rFonts w:ascii="Times New Roman" w:hAnsi="Times New Roman" w:cs="Times New Roman"/>
-          <w:sz w:val="18"/>
-          <w:szCs w:val="18"/>
-        </w:rPr>
-        <w:t xml:space="preserve"> search I have </w:t>
-      </w:r>
-      <w:r>
-        <w:rPr>
-          <w:rFonts w:ascii="Times New Roman" w:hAnsi="Times New Roman" w:cs="Times New Roman"/>
-          <w:sz w:val="18"/>
-          <w:szCs w:val="18"/>
-        </w:rPr>
-        <w:t>no</w:t>
-      </w:r>
-      <w:r>
-        <w:rPr>
-          <w:rFonts w:ascii="Times New Roman" w:hAnsi="Times New Roman" w:cs="Times New Roman"/>
-          <w:sz w:val="18"/>
-          <w:szCs w:val="18"/>
-        </w:rPr>
-        <w:t xml:space="preserve"> reasonable idea.</w:t>
+        <w:t>Al</w:t>
+      </w:r>
+      <w:r>
+        <w:rPr>
+          <w:rFonts w:ascii="Times New Roman" w:hAnsi="Times New Roman" w:cs="Times New Roman"/>
+          <w:sz w:val="18"/>
+          <w:szCs w:val="18"/>
+        </w:rPr>
+        <w:t xml:space="preserve">though </w:t>
+      </w:r>
+      <w:r>
+        <w:rPr>
+          <w:rFonts w:ascii="Times New Roman" w:hAnsi="Times New Roman" w:cs="Times New Roman"/>
+          <w:sz w:val="18"/>
+          <w:szCs w:val="18"/>
+        </w:rPr>
+        <w:t xml:space="preserve">heuristic search planning methods has less expansions, goal tests and new nodes exploring than non-heuristic methods, </w:t>
+      </w:r>
+      <w:r>
+        <w:rPr>
+          <w:rFonts w:ascii="Times New Roman" w:hAnsi="Times New Roman" w:cs="Times New Roman" w:hint="eastAsia"/>
+          <w:sz w:val="18"/>
+          <w:szCs w:val="18"/>
+        </w:rPr>
+        <w:t>but</w:t>
+      </w:r>
+      <w:r>
+        <w:rPr>
+          <w:rFonts w:ascii="Times New Roman" w:hAnsi="Times New Roman" w:cs="Times New Roman"/>
+          <w:sz w:val="18"/>
+          <w:szCs w:val="18"/>
+        </w:rPr>
+        <w:t xml:space="preserve"> the time consuming may be </w:t>
+      </w:r>
+      <w:r>
+        <w:rPr>
+          <w:rFonts w:ascii="Times New Roman" w:hAnsi="Times New Roman" w:cs="Times New Roman" w:hint="eastAsia"/>
+          <w:sz w:val="18"/>
+          <w:szCs w:val="18"/>
+        </w:rPr>
+        <w:t>mo</w:t>
+      </w:r>
+      <w:r>
+        <w:rPr>
+          <w:rFonts w:ascii="Times New Roman" w:hAnsi="Times New Roman" w:cs="Times New Roman"/>
+          <w:sz w:val="18"/>
+          <w:szCs w:val="18"/>
+        </w:rPr>
+        <w:t xml:space="preserve">re than the non-heuristic methods since computing the heuristic function h(n) may </w:t>
+      </w:r>
+      <w:r>
+        <w:rPr>
+          <w:rFonts w:ascii="Times New Roman" w:hAnsi="Times New Roman" w:cs="Times New Roman" w:hint="eastAsia"/>
+          <w:sz w:val="18"/>
+          <w:szCs w:val="18"/>
+        </w:rPr>
+        <w:t>con</w:t>
+      </w:r>
+      <w:r>
+        <w:rPr>
+          <w:rFonts w:ascii="Times New Roman" w:hAnsi="Times New Roman" w:cs="Times New Roman"/>
+          <w:sz w:val="18"/>
+          <w:szCs w:val="18"/>
+        </w:rPr>
+        <w:t xml:space="preserve">sume </w:t>
+      </w:r>
+      <w:r>
+        <w:rPr>
+          <w:rFonts w:ascii="Times New Roman" w:hAnsi="Times New Roman" w:cs="Times New Roman"/>
+          <w:sz w:val="18"/>
+          <w:szCs w:val="18"/>
+        </w:rPr>
+        <w:t xml:space="preserve">much </w:t>
+      </w:r>
+      <w:r>
+        <w:rPr>
+          <w:rFonts w:ascii="Times New Roman" w:hAnsi="Times New Roman" w:cs="Times New Roman"/>
+          <w:sz w:val="18"/>
+          <w:szCs w:val="18"/>
+        </w:rPr>
+        <w:t>mo</w:t>
+      </w:r>
+      <w:r>
+        <w:rPr>
+          <w:rFonts w:ascii="Times New Roman" w:hAnsi="Times New Roman" w:cs="Times New Roman" w:hint="eastAsia"/>
+          <w:sz w:val="18"/>
+          <w:szCs w:val="18"/>
+        </w:rPr>
+        <w:t>re</w:t>
+      </w:r>
+      <w:r>
+        <w:rPr>
+          <w:rFonts w:ascii="Times New Roman" w:hAnsi="Times New Roman" w:cs="Times New Roman"/>
+          <w:sz w:val="18"/>
+          <w:szCs w:val="18"/>
+        </w:rPr>
+        <w:t xml:space="preserve"> time.</w:t>
+      </w:r>
+    </w:p>
+    <w:p>
+      <w:pPr>
+        <w:ind w:firstLine="360"/>
+        <w:rPr>
+          <w:rFonts w:ascii="Times New Roman" w:hAnsi="Times New Roman" w:cs="Times New Roman"/>
+          <w:sz w:val="18"/>
+          <w:szCs w:val="18"/>
+        </w:rPr>
+      </w:pPr>
+      <w:r>
+        <w:rPr>
+          <w:rFonts w:ascii="Times New Roman" w:hAnsi="Times New Roman" w:cs="Times New Roman"/>
+          <w:sz w:val="18"/>
+          <w:szCs w:val="18"/>
+        </w:rPr>
+        <w:t>Breadth first search provides optimal plan in this case but I think it cannot always get the optimal plan since breadth first search cannot guarantee to find the shortest path.</w:t>
+      </w:r>
+    </w:p>
+    <w:p>
+      <w:pPr>
+        <w:ind w:firstLine="360"/>
+        <w:rPr>
+          <w:rFonts w:ascii="Times New Roman" w:hAnsi="Times New Roman" w:cs="Times New Roman"/>
+          <w:sz w:val="18"/>
+          <w:szCs w:val="18"/>
+        </w:rPr>
+      </w:pPr>
+      <w:r>
+        <w:rPr>
+          <w:rFonts w:ascii="Times New Roman" w:hAnsi="Times New Roman" w:cs="Times New Roman"/>
+          <w:sz w:val="18"/>
+          <w:szCs w:val="18"/>
+        </w:rPr>
+        <w:t xml:space="preserve">Depth first search also cannot </w:t>
+      </w:r>
+      <w:r>
+        <w:rPr>
+          <w:rFonts w:ascii="Times New Roman" w:hAnsi="Times New Roman" w:cs="Times New Roman"/>
+          <w:sz w:val="18"/>
+          <w:szCs w:val="18"/>
+        </w:rPr>
+        <w:t>guarantee to find the shortest path</w:t>
+      </w:r>
+      <w:r>
+        <w:rPr>
+          <w:rFonts w:ascii="Times New Roman" w:hAnsi="Times New Roman" w:cs="Times New Roman"/>
+          <w:sz w:val="18"/>
+          <w:szCs w:val="18"/>
+        </w:rPr>
+        <w:t xml:space="preserve"> and does not find the optimal plan in this case.</w:t>
+      </w:r>
+    </w:p>
+    <w:p>
+      <w:pPr>
+        <w:ind w:firstLine="360"/>
+        <w:rPr>
+          <w:rFonts w:ascii="Times New Roman" w:hAnsi="Times New Roman" w:cs="Times New Roman"/>
+          <w:sz w:val="18"/>
+          <w:szCs w:val="18"/>
+        </w:rPr>
+      </w:pPr>
+      <w:r>
+        <w:rPr>
+          <w:rFonts w:ascii="Times New Roman" w:hAnsi="Times New Roman" w:cs="Times New Roman"/>
+          <w:sz w:val="18"/>
+          <w:szCs w:val="18"/>
+        </w:rPr>
+        <w:t xml:space="preserve">Level-sum </w:t>
+      </w:r>
+      <w:r>
+        <w:rPr>
+          <w:rFonts w:ascii="Times New Roman" w:hAnsi="Times New Roman" w:cs="Times New Roman"/>
+          <w:sz w:val="18"/>
+          <w:szCs w:val="18"/>
+        </w:rPr>
+        <w:t>has the least number of expansions since it more precisely evaluated the cost from current state to the goals.</w:t>
       </w:r>
     </w:p>
     <w:p/>
-    <w:p>
-      <w:pPr>
-        <w:pStyle w:val="a4"/>
-        <w:ind w:left="360" w:firstLineChars="0" w:firstLine="0"/>
-        <w:rPr>
-          <w:rFonts w:hint="eastAsia"/>
-        </w:rPr>
-      </w:pPr>
-    </w:p>
-    <w:p/>
-    <w:p/>
-    <w:p>
-      <w:bookmarkStart w:id="0" w:name="_GoBack"/>
-      <w:bookmarkEnd w:id="0"/>
-    </w:p>
-    <w:p/>
-    <w:p/>
-    <w:p/>
-    <w:p>
-      <w:pPr>
-        <w:rPr>
-          <w:rFonts w:hint="eastAsia"/>
-        </w:rPr>
-      </w:pPr>
-    </w:p>
     <w:sectPr>
       <w:pgSz w:w="11900" w:h="16840"/>
       <w:pgMar w:top="720" w:right="720" w:bottom="720" w:left="720" w:header="851" w:footer="992" w:gutter="0"/>
@@ -8687,6 +8955,155 @@
 <file path=word/numbering.xml><?xml version="1.0" encoding="utf-8"?>
 <w:numbering xmlns:wpc="http://schemas.microsoft.com/office/word/2010/wordprocessingCanvas" xmlns:cx="http://schemas.microsoft.com/office/drawing/2014/chartex" xmlns:cx1="http://schemas.microsoft.com/office/drawing/2015/9/8/chartex" xmlns:cx2="http://schemas.microsoft.com/office/drawing/2015/10/21/chartex" xmlns:cx3="http://schemas.microsoft.com/office/drawing/2016/5/9/chartex" xmlns:cx4="http://schemas.microsoft.com/office/drawing/2016/5/10/chartex" xmlns:cx5="http://schemas.microsoft.com/office/drawing/2016/5/11/chartex" xmlns:cx6="http://schemas.microsoft.com/office/drawing/2016/5/12/chartex" xmlns:cx7="http://schemas.microsoft.com/office/drawing/2016/5/13/chartex" xmlns:cx8="http://schemas.microsoft.com/office/drawing/2016/5/14/chartex" xmlns:mc="http://schemas.openxmlformats.org/markup-compatibility/2006" xmlns:aink="http://schemas.microsoft.com/office/drawing/2016/ink" xmlns:am3d="http://schemas.microsoft.com/office/drawing/2017/model3d" xmlns:o="urn:schemas-microsoft-com:office:office" xmlns:r="http://schemas.openxmlformats.org/officeDocument/2006/relationships" xmlns:m="http://schemas.openxmlformats.org/officeDocument/2006/math" xmlns:v="urn:schemas-microsoft-com:vml" xmlns:wp14="http://schemas.microsoft.com/office/word/2010/wordprocessingDrawing" xmlns:wp="http://schemas.openxmlformats.org/drawingml/2006/wordprocessingDrawing" xmlns:w10="urn:schemas-microsoft-com:office:word" xmlns:w="http://schemas.openxmlformats.org/wordprocessingml/2006/main" xmlns:w14="http://schemas.microsoft.com/office/word/2010/wordml" xmlns:w15="http://schemas.microsoft.com/office/word/2012/wordml" xmlns:w16cid="http://schemas.microsoft.com/office/word/2016/wordml/cid" xmlns:w16se="http://schemas.microsoft.com/office/word/2015/wordml/symex" xmlns:wpg="http://schemas.microsoft.com/office/word/2010/wordprocessingGroup" xmlns:wpi="http://schemas.microsoft.com/office/word/2010/wordprocessingInk" xmlns:wne="http://schemas.microsoft.com/office/word/2006/wordml" xmlns:wps="http://schemas.microsoft.com/office/word/2010/wordprocessingShape" mc:Ignorable="w14 w15 w16se w16cid wp14">
   <w:abstractNum w:abstractNumId="0" w15:restartNumberingAfterBreak="0">
+    <w:nsid w:val="08560C4D"/>
+    <w:multiLevelType w:val="multilevel"/>
+    <w:tmpl w:val="3962C58C"/>
+    <w:lvl w:ilvl="0">
+      <w:start w:val="1"/>
+      <w:numFmt w:val="bullet"/>
+      <w:lvlText w:val=""/>
+      <w:lvlJc w:val="left"/>
+      <w:pPr>
+        <w:tabs>
+          <w:tab w:val="num" w:pos="720"/>
+        </w:tabs>
+        <w:ind w:left="720" w:hanging="360"/>
+      </w:pPr>
+      <w:rPr>
+        <w:rFonts w:ascii="Symbol" w:hAnsi="Symbol" w:hint="default"/>
+        <w:sz w:val="20"/>
+      </w:rPr>
+    </w:lvl>
+    <w:lvl w:ilvl="1" w:tentative="1">
+      <w:start w:val="1"/>
+      <w:numFmt w:val="bullet"/>
+      <w:lvlText w:val="o"/>
+      <w:lvlJc w:val="left"/>
+      <w:pPr>
+        <w:tabs>
+          <w:tab w:val="num" w:pos="1440"/>
+        </w:tabs>
+        <w:ind w:left="1440" w:hanging="360"/>
+      </w:pPr>
+      <w:rPr>
+        <w:rFonts w:ascii="Courier New" w:hAnsi="Courier New" w:hint="default"/>
+        <w:sz w:val="20"/>
+      </w:rPr>
+    </w:lvl>
+    <w:lvl w:ilvl="2" w:tentative="1">
+      <w:start w:val="1"/>
+      <w:numFmt w:val="bullet"/>
+      <w:lvlText w:val=""/>
+      <w:lvlJc w:val="left"/>
+      <w:pPr>
+        <w:tabs>
+          <w:tab w:val="num" w:pos="2160"/>
+        </w:tabs>
+        <w:ind w:left="2160" w:hanging="360"/>
+      </w:pPr>
+      <w:rPr>
+        <w:rFonts w:ascii="Wingdings" w:hAnsi="Wingdings" w:hint="default"/>
+        <w:sz w:val="20"/>
+      </w:rPr>
+    </w:lvl>
+    <w:lvl w:ilvl="3" w:tentative="1">
+      <w:start w:val="1"/>
+      <w:numFmt w:val="bullet"/>
+      <w:lvlText w:val=""/>
+      <w:lvlJc w:val="left"/>
+      <w:pPr>
+        <w:tabs>
+          <w:tab w:val="num" w:pos="2880"/>
+        </w:tabs>
+        <w:ind w:left="2880" w:hanging="360"/>
+      </w:pPr>
+      <w:rPr>
+        <w:rFonts w:ascii="Wingdings" w:hAnsi="Wingdings" w:hint="default"/>
+        <w:sz w:val="20"/>
+      </w:rPr>
+    </w:lvl>
+    <w:lvl w:ilvl="4" w:tentative="1">
+      <w:start w:val="1"/>
+      <w:numFmt w:val="bullet"/>
+      <w:lvlText w:val=""/>
+      <w:lvlJc w:val="left"/>
+      <w:pPr>
+        <w:tabs>
+          <w:tab w:val="num" w:pos="3600"/>
+        </w:tabs>
+        <w:ind w:left="3600" w:hanging="360"/>
+      </w:pPr>
+      <w:rPr>
+        <w:rFonts w:ascii="Wingdings" w:hAnsi="Wingdings" w:hint="default"/>
+        <w:sz w:val="20"/>
+      </w:rPr>
+    </w:lvl>
+    <w:lvl w:ilvl="5" w:tentative="1">
+      <w:start w:val="1"/>
+      <w:numFmt w:val="bullet"/>
+      <w:lvlText w:val=""/>
+      <w:lvlJc w:val="left"/>
+      <w:pPr>
+        <w:tabs>
+          <w:tab w:val="num" w:pos="4320"/>
+        </w:tabs>
+        <w:ind w:left="4320" w:hanging="360"/>
+      </w:pPr>
+      <w:rPr>
+        <w:rFonts w:ascii="Wingdings" w:hAnsi="Wingdings" w:hint="default"/>
+        <w:sz w:val="20"/>
+      </w:rPr>
+    </w:lvl>
+    <w:lvl w:ilvl="6" w:tentative="1">
+      <w:start w:val="1"/>
+      <w:numFmt w:val="bullet"/>
+      <w:lvlText w:val=""/>
+      <w:lvlJc w:val="left"/>
+      <w:pPr>
+        <w:tabs>
+          <w:tab w:val="num" w:pos="5040"/>
+        </w:tabs>
+        <w:ind w:left="5040" w:hanging="360"/>
+      </w:pPr>
+      <w:rPr>
+        <w:rFonts w:ascii="Wingdings" w:hAnsi="Wingdings" w:hint="default"/>
+        <w:sz w:val="20"/>
+      </w:rPr>
+    </w:lvl>
+    <w:lvl w:ilvl="7" w:tentative="1">
+      <w:start w:val="1"/>
+      <w:numFmt w:val="bullet"/>
+      <w:lvlText w:val=""/>
+      <w:lvlJc w:val="left"/>
+      <w:pPr>
+        <w:tabs>
+          <w:tab w:val="num" w:pos="5760"/>
+        </w:tabs>
+        <w:ind w:left="5760" w:hanging="360"/>
+      </w:pPr>
+      <w:rPr>
+        <w:rFonts w:ascii="Wingdings" w:hAnsi="Wingdings" w:hint="default"/>
+        <w:sz w:val="20"/>
+      </w:rPr>
+    </w:lvl>
+    <w:lvl w:ilvl="8" w:tentative="1">
+      <w:start w:val="1"/>
+      <w:numFmt w:val="bullet"/>
+      <w:lvlText w:val=""/>
+      <w:lvlJc w:val="left"/>
+      <w:pPr>
+        <w:tabs>
+          <w:tab w:val="num" w:pos="6480"/>
+        </w:tabs>
+        <w:ind w:left="6480" w:hanging="360"/>
+      </w:pPr>
+      <w:rPr>
+        <w:rFonts w:ascii="Wingdings" w:hAnsi="Wingdings" w:hint="default"/>
+        <w:sz w:val="20"/>
+      </w:rPr>
+    </w:lvl>
+  </w:abstractNum>
+  <w:abstractNum w:abstractNumId="1" w15:restartNumberingAfterBreak="0">
     <w:nsid w:val="0E1E3B81"/>
     <w:multiLevelType w:val="hybridMultilevel"/>
     <w:tmpl w:val="B4884F5A"/>
@@ -8775,7 +9192,7 @@
       </w:pPr>
     </w:lvl>
   </w:abstractNum>
-  <w:abstractNum w:abstractNumId="1" w15:restartNumberingAfterBreak="0">
+  <w:abstractNum w:abstractNumId="2" w15:restartNumberingAfterBreak="0">
     <w:nsid w:val="5CB96CAB"/>
     <w:multiLevelType w:val="multilevel"/>
     <w:tmpl w:val="3B045EF4"/>
@@ -8924,7 +9341,7 @@
       </w:rPr>
     </w:lvl>
   </w:abstractNum>
-  <w:abstractNum w:abstractNumId="2" w15:restartNumberingAfterBreak="0">
+  <w:abstractNum w:abstractNumId="3" w15:restartNumberingAfterBreak="0">
     <w:nsid w:val="7E4B4F04"/>
     <w:multiLevelType w:val="multilevel"/>
     <w:tmpl w:val="104A45B8"/>
@@ -9074,13 +9491,16 @@
     </w:lvl>
   </w:abstractNum>
   <w:num w:numId="1">
-    <w:abstractNumId w:val="0"/>
+    <w:abstractNumId w:val="1"/>
   </w:num>
   <w:num w:numId="2">
+    <w:abstractNumId w:val="3"/>
+  </w:num>
+  <w:num w:numId="3">
     <w:abstractNumId w:val="2"/>
   </w:num>
-  <w:num w:numId="3">
-    <w:abstractNumId w:val="1"/>
+  <w:num w:numId="4">
+    <w:abstractNumId w:val="0"/>
   </w:num>
 </w:numbering>
 </file>
@@ -9539,6 +9959,46 @@
     <w:basedOn w:val="a0"/>
     <w:rsid w:val="006C3799"/>
   </w:style>
+  <w:style w:type="paragraph" w:styleId="a5">
+    <w:name w:val="Balloon Text"/>
+    <w:basedOn w:val="a"/>
+    <w:link w:val="a6"/>
+    <w:uiPriority w:val="99"/>
+    <w:semiHidden/>
+    <w:unhideWhenUsed/>
+    <w:rsid w:val="00E11FC6"/>
+    <w:rPr>
+      <w:sz w:val="18"/>
+      <w:szCs w:val="18"/>
+    </w:rPr>
+  </w:style>
+  <w:style w:type="character" w:customStyle="1" w:styleId="a6">
+    <w:name w:val="批注框文本 字符"/>
+    <w:basedOn w:val="a0"/>
+    <w:link w:val="a5"/>
+    <w:uiPriority w:val="99"/>
+    <w:semiHidden/>
+    <w:rsid w:val="00E11FC6"/>
+    <w:rPr>
+      <w:rFonts w:ascii="宋体" w:eastAsia="宋体" w:hAnsi="宋体" w:cs="宋体"/>
+      <w:kern w:val="0"/>
+      <w:sz w:val="18"/>
+      <w:szCs w:val="18"/>
+    </w:rPr>
+  </w:style>
+  <w:style w:type="character" w:styleId="HTML">
+    <w:name w:val="HTML Code"/>
+    <w:basedOn w:val="a0"/>
+    <w:uiPriority w:val="99"/>
+    <w:semiHidden/>
+    <w:unhideWhenUsed/>
+    <w:rsid w:val="00A561E3"/>
+    <w:rPr>
+      <w:rFonts w:ascii="宋体" w:eastAsia="宋体" w:hAnsi="宋体" w:cs="宋体"/>
+      <w:sz w:val="24"/>
+      <w:szCs w:val="24"/>
+    </w:rPr>
+  </w:style>
 </w:styles>
 </file>
 
